--- a/docs/2024-04-30 typology of shocks + indicators.docx
+++ b/docs/2024-04-30 typology of shocks + indicators.docx
@@ -1,6 +1,6 @@
 
 <file path=word/document.xml><?xml version="1.0" encoding="utf-8"?>
-<w:document xmlns:wpc="http://schemas.microsoft.com/office/word/2010/wordprocessingCanvas" xmlns:cx="http://schemas.microsoft.com/office/drawing/2014/chartex" xmlns:cx1="http://schemas.microsoft.com/office/drawing/2015/9/8/chartex" xmlns:cx2="http://schemas.microsoft.com/office/drawing/2015/10/21/chartex" xmlns:cx3="http://schemas.microsoft.com/office/drawing/2016/5/9/chartex" xmlns:cx4="http://schemas.microsoft.com/office/drawing/2016/5/10/chartex" xmlns:cx5="http://schemas.microsoft.com/office/drawing/2016/5/11/chartex" xmlns:cx6="http://schemas.microsoft.com/office/drawing/2016/5/12/chartex" xmlns:cx7="http://schemas.microsoft.com/office/drawing/2016/5/13/chartex" xmlns:cx8="http://schemas.microsoft.com/office/drawing/2016/5/14/chartex" xmlns:mc="http://schemas.openxmlformats.org/markup-compatibility/2006" xmlns:aink="http://schemas.microsoft.com/office/drawing/2016/ink" xmlns:am3d="http://schemas.microsoft.com/office/drawing/2017/model3d" xmlns:o="urn:schemas-microsoft-com:office:office" xmlns:oel="http://schemas.microsoft.com/office/2019/extlst" xmlns:r="http://schemas.openxmlformats.org/officeDocument/2006/relationships" xmlns:m="http://schemas.openxmlformats.org/officeDocument/2006/math" xmlns:v="urn:schemas-microsoft-com:vml" xmlns:wp14="http://schemas.microsoft.com/office/word/2010/wordprocessingDrawing" xmlns:wp="http://schemas.openxmlformats.org/drawingml/2006/wordprocessingDrawing" xmlns:w10="urn:schemas-microsoft-com:office:word" xmlns:w="http://schemas.openxmlformats.org/wordprocessingml/2006/main" xmlns:w14="http://schemas.microsoft.com/office/word/2010/wordml" xmlns:w15="http://schemas.microsoft.com/office/word/2012/wordml" xmlns:w16cex="http://schemas.microsoft.com/office/word/2018/wordml/cex" xmlns:w16cid="http://schemas.microsoft.com/office/word/2016/wordml/cid" xmlns:w16="http://schemas.microsoft.com/office/word/2018/wordml" xmlns:w16sdtdh="http://schemas.microsoft.com/office/word/2020/wordml/sdtdatahash" xmlns:w16se="http://schemas.microsoft.com/office/word/2015/wordml/symex" xmlns:wpg="http://schemas.microsoft.com/office/word/2010/wordprocessingGroup" xmlns:wpi="http://schemas.microsoft.com/office/word/2010/wordprocessingInk" xmlns:wne="http://schemas.microsoft.com/office/word/2006/wordml" xmlns:wps="http://schemas.microsoft.com/office/word/2010/wordprocessingShape" mc:Ignorable="w14 w15 w16se w16cid w16 w16cex w16sdtdh wp14">
+<w:document xmlns:wpc="http://schemas.microsoft.com/office/word/2010/wordprocessingCanvas" xmlns:cx="http://schemas.microsoft.com/office/drawing/2014/chartex" xmlns:cx1="http://schemas.microsoft.com/office/drawing/2015/9/8/chartex" xmlns:cx2="http://schemas.microsoft.com/office/drawing/2015/10/21/chartex" xmlns:cx3="http://schemas.microsoft.com/office/drawing/2016/5/9/chartex" xmlns:cx4="http://schemas.microsoft.com/office/drawing/2016/5/10/chartex" xmlns:cx5="http://schemas.microsoft.com/office/drawing/2016/5/11/chartex" xmlns:cx6="http://schemas.microsoft.com/office/drawing/2016/5/12/chartex" xmlns:cx7="http://schemas.microsoft.com/office/drawing/2016/5/13/chartex" xmlns:cx8="http://schemas.microsoft.com/office/drawing/2016/5/14/chartex" xmlns:mc="http://schemas.openxmlformats.org/markup-compatibility/2006" xmlns:aink="http://schemas.microsoft.com/office/drawing/2016/ink" xmlns:am3d="http://schemas.microsoft.com/office/drawing/2017/model3d" xmlns:o="urn:schemas-microsoft-com:office:office" xmlns:oel="http://schemas.microsoft.com/office/2019/extlst" xmlns:r="http://schemas.openxmlformats.org/officeDocument/2006/relationships" xmlns:m="http://schemas.openxmlformats.org/officeDocument/2006/math" xmlns:v="urn:schemas-microsoft-com:vml" xmlns:wp14="http://schemas.microsoft.com/office/word/2010/wordprocessingDrawing" xmlns:wp="http://schemas.openxmlformats.org/drawingml/2006/wordprocessingDrawing" xmlns:w10="urn:schemas-microsoft-com:office:word" xmlns:w="http://schemas.openxmlformats.org/wordprocessingml/2006/main" xmlns:w14="http://schemas.microsoft.com/office/word/2010/wordml" xmlns:w15="http://schemas.microsoft.com/office/word/2012/wordml" xmlns:w16cex="http://schemas.microsoft.com/office/word/2018/wordml/cex" xmlns:w16cid="http://schemas.microsoft.com/office/word/2016/wordml/cid" xmlns:w16="http://schemas.microsoft.com/office/word/2018/wordml" xmlns:w16du="http://schemas.microsoft.com/office/word/2023/wordml/word16du" xmlns:w16sdtdh="http://schemas.microsoft.com/office/word/2020/wordml/sdtdatahash" xmlns:w16se="http://schemas.microsoft.com/office/word/2015/wordml/symex" xmlns:wpg="http://schemas.microsoft.com/office/word/2010/wordprocessingGroup" xmlns:wpi="http://schemas.microsoft.com/office/word/2010/wordprocessingInk" xmlns:wne="http://schemas.microsoft.com/office/word/2006/wordml" xmlns:wps="http://schemas.microsoft.com/office/word/2010/wordprocessingShape" mc:Ignorable="w14 w15 w16se w16cid w16 w16cex w16sdtdh w16du wp14">
   <w:body>
     <w:p>
       <w:pPr>
@@ -356,7 +356,7 @@
                       <w:snapToGrid/>
                       <w:lang w:eastAsia="ko-KR"/>
                     </w:rPr>
-                    <w:t>Economical</w:t>
+                    <w:t>Economic</w:t>
                   </w:r>
                 </w:p>
               </w:tc>
@@ -486,8 +486,8 @@
             </w:pPr>
             <w:r>
               <w:drawing>
-                <wp:inline distT="0" distB="0" distL="0" distR="0" wp14:anchorId="2E6ACA76" wp14:editId="3E2FB407">
-                  <wp:extent cx="2223458" cy="1087734"/>
+                <wp:inline distT="0" distB="0" distL="0" distR="0" wp14:anchorId="2E6ACA76" wp14:editId="3D6AEA3D">
+                  <wp:extent cx="2223456" cy="1087734"/>
                   <wp:effectExtent l="0" t="0" r="5715" b="0"/>
                   <wp:docPr id="38638220" name="Picture 1"/>
                   <wp:cNvGraphicFramePr>
@@ -517,7 +517,7 @@
                         <pic:spPr bwMode="auto">
                           <a:xfrm>
                             <a:off x="0" y="0"/>
-                            <a:ext cx="2223458" cy="1087734"/>
+                            <a:ext cx="2223456" cy="1087734"/>
                           </a:xfrm>
                           <a:prstGeom prst="rect">
                             <a:avLst/>
@@ -1720,7 +1720,70 @@
           <w:snapToGrid/>
           <w:lang w:eastAsia="ko-KR"/>
         </w:rPr>
-        <w:t>ustainability</w:t>
+        <w:t xml:space="preserve">ustainability </w:t>
+      </w:r>
+      <w:r>
+        <w:rPr>
+          <w:snapToGrid/>
+          <w:lang w:eastAsia="ko-KR"/>
+        </w:rPr>
+        <w:t>(</w:t>
+      </w:r>
+      <w:r>
+        <w:rPr>
+          <w:snapToGrid/>
+          <w:lang w:eastAsia="ko-KR"/>
+        </w:rPr>
+        <w:t>e</w:t>
+      </w:r>
+      <w:r>
+        <w:rPr>
+          <w:snapToGrid/>
+          <w:lang w:eastAsia="ko-KR"/>
+        </w:rPr>
+        <w:t xml:space="preserve">nergy intensity level of primary energy, </w:t>
+      </w:r>
+      <w:r>
+        <w:rPr>
+          <w:snapToGrid/>
+          <w:lang w:eastAsia="ko-KR"/>
+        </w:rPr>
+        <w:t>r</w:t>
+      </w:r>
+      <w:r>
+        <w:rPr>
+          <w:snapToGrid/>
+          <w:lang w:eastAsia="ko-KR"/>
+        </w:rPr>
+        <w:t>enewable energy consumption</w:t>
+      </w:r>
+      <w:r>
+        <w:rPr>
+          <w:snapToGrid/>
+          <w:lang w:eastAsia="ko-KR"/>
+        </w:rPr>
+        <w:t xml:space="preserve">, </w:t>
+      </w:r>
+      <w:r>
+        <w:rPr>
+          <w:snapToGrid/>
+          <w:lang w:eastAsia="ko-KR"/>
+        </w:rPr>
+        <w:t>r</w:t>
+      </w:r>
+      <w:r>
+        <w:rPr>
+          <w:snapToGrid/>
+          <w:lang w:eastAsia="ko-KR"/>
+        </w:rPr>
+        <w:t>enewable electricity output</w:t>
+      </w:r>
+      <w:r>
+        <w:rPr>
+          <w:snapToGrid/>
+          <w:lang w:eastAsia="ko-KR"/>
+        </w:rPr>
+        <w:t>,</w:t>
       </w:r>
       <w:r>
         <w:rPr>
@@ -1734,6 +1797,90 @@
           <w:snapToGrid/>
           <w:lang w:eastAsia="ko-KR"/>
         </w:rPr>
+        <w:t>a</w:t>
+      </w:r>
+      <w:r>
+        <w:rPr>
+          <w:snapToGrid/>
+          <w:lang w:eastAsia="ko-KR"/>
+        </w:rPr>
+        <w:t>ccess to electricity</w:t>
+      </w:r>
+      <w:r>
+        <w:rPr>
+          <w:snapToGrid/>
+          <w:lang w:eastAsia="ko-KR"/>
+        </w:rPr>
+        <w:t xml:space="preserve">, </w:t>
+      </w:r>
+      <w:r>
+        <w:rPr>
+          <w:snapToGrid/>
+          <w:lang w:eastAsia="ko-KR"/>
+        </w:rPr>
+        <w:t>a</w:t>
+      </w:r>
+      <w:r>
+        <w:rPr>
+          <w:snapToGrid/>
+          <w:lang w:eastAsia="ko-KR"/>
+        </w:rPr>
+        <w:t>ccess to clean fuels</w:t>
+      </w:r>
+      <w:r>
+        <w:rPr>
+          <w:snapToGrid/>
+          <w:lang w:eastAsia="ko-KR"/>
+        </w:rPr>
+        <w:t xml:space="preserve">), </w:t>
+      </w:r>
+      <w:r>
+        <w:rPr>
+          <w:snapToGrid/>
+          <w:lang w:eastAsia="ko-KR"/>
+        </w:rPr>
+        <w:t>u</w:t>
+      </w:r>
+      <w:r>
+        <w:rPr>
+          <w:snapToGrid/>
+          <w:lang w:eastAsia="ko-KR"/>
+        </w:rPr>
+        <w:t>rban-</w:t>
+      </w:r>
+      <w:r>
+        <w:rPr>
+          <w:snapToGrid/>
+          <w:lang w:eastAsia="ko-KR"/>
+        </w:rPr>
+        <w:t>r</w:t>
+      </w:r>
+      <w:r>
+        <w:rPr>
+          <w:snapToGrid/>
+          <w:lang w:eastAsia="ko-KR"/>
+        </w:rPr>
+        <w:t xml:space="preserve">ural </w:t>
+      </w:r>
+      <w:r>
+        <w:rPr>
+          <w:snapToGrid/>
+          <w:lang w:eastAsia="ko-KR"/>
+        </w:rPr>
+        <w:t>i</w:t>
+      </w:r>
+      <w:r>
+        <w:rPr>
+          <w:snapToGrid/>
+          <w:lang w:eastAsia="ko-KR"/>
+        </w:rPr>
+        <w:t xml:space="preserve">nfrastructure </w:t>
+      </w:r>
+      <w:r>
+        <w:rPr>
+          <w:snapToGrid/>
+          <w:lang w:eastAsia="ko-KR"/>
+        </w:rPr>
         <w:t>(</w:t>
       </w:r>
       <w:r>
@@ -1741,28 +1888,14 @@
           <w:snapToGrid/>
           <w:lang w:eastAsia="ko-KR"/>
         </w:rPr>
-        <w:t>e</w:t>
-      </w:r>
-      <w:r>
-        <w:rPr>
-          <w:snapToGrid/>
-          <w:lang w:eastAsia="ko-KR"/>
-        </w:rPr>
-        <w:t xml:space="preserve">nergy intensity level of primary energy, </w:t>
-      </w:r>
-      <w:r>
-        <w:rPr>
-          <w:snapToGrid/>
-          <w:lang w:eastAsia="ko-KR"/>
-        </w:rPr>
-        <w:t>r</w:t>
-      </w:r>
-      <w:r>
-        <w:rPr>
-          <w:snapToGrid/>
-          <w:lang w:eastAsia="ko-KR"/>
-        </w:rPr>
-        <w:t>enewable energy consumption</w:t>
+        <w:t>p</w:t>
+      </w:r>
+      <w:r>
+        <w:rPr>
+          <w:snapToGrid/>
+          <w:lang w:eastAsia="ko-KR"/>
+        </w:rPr>
+        <w:t>eople using at least basic drinking water services</w:t>
       </w:r>
       <w:r>
         <w:rPr>
@@ -1776,132 +1909,6 @@
           <w:snapToGrid/>
           <w:lang w:eastAsia="ko-KR"/>
         </w:rPr>
-        <w:t>r</w:t>
-      </w:r>
-      <w:r>
-        <w:rPr>
-          <w:snapToGrid/>
-          <w:lang w:eastAsia="ko-KR"/>
-        </w:rPr>
-        <w:t>enewable electricity output</w:t>
-      </w:r>
-      <w:r>
-        <w:rPr>
-          <w:snapToGrid/>
-          <w:lang w:eastAsia="ko-KR"/>
-        </w:rPr>
-        <w:t>,</w:t>
-      </w:r>
-      <w:r>
-        <w:rPr>
-          <w:snapToGrid/>
-          <w:lang w:eastAsia="ko-KR"/>
-        </w:rPr>
-        <w:t xml:space="preserve"> </w:t>
-      </w:r>
-      <w:r>
-        <w:rPr>
-          <w:snapToGrid/>
-          <w:lang w:eastAsia="ko-KR"/>
-        </w:rPr>
-        <w:t>a</w:t>
-      </w:r>
-      <w:r>
-        <w:rPr>
-          <w:snapToGrid/>
-          <w:lang w:eastAsia="ko-KR"/>
-        </w:rPr>
-        <w:t>ccess to electricity</w:t>
-      </w:r>
-      <w:r>
-        <w:rPr>
-          <w:snapToGrid/>
-          <w:lang w:eastAsia="ko-KR"/>
-        </w:rPr>
-        <w:t xml:space="preserve">, </w:t>
-      </w:r>
-      <w:r>
-        <w:rPr>
-          <w:snapToGrid/>
-          <w:lang w:eastAsia="ko-KR"/>
-        </w:rPr>
-        <w:t>a</w:t>
-      </w:r>
-      <w:r>
-        <w:rPr>
-          <w:snapToGrid/>
-          <w:lang w:eastAsia="ko-KR"/>
-        </w:rPr>
-        <w:t>ccess to clean fuels</w:t>
-      </w:r>
-      <w:r>
-        <w:rPr>
-          <w:snapToGrid/>
-          <w:lang w:eastAsia="ko-KR"/>
-        </w:rPr>
-        <w:t xml:space="preserve">), </w:t>
-      </w:r>
-      <w:r>
-        <w:rPr>
-          <w:snapToGrid/>
-          <w:lang w:eastAsia="ko-KR"/>
-        </w:rPr>
-        <w:t>u</w:t>
-      </w:r>
-      <w:r>
-        <w:rPr>
-          <w:snapToGrid/>
-          <w:lang w:eastAsia="ko-KR"/>
-        </w:rPr>
-        <w:t>rban-</w:t>
-      </w:r>
-      <w:r>
-        <w:rPr>
-          <w:snapToGrid/>
-          <w:lang w:eastAsia="ko-KR"/>
-        </w:rPr>
-        <w:t>r</w:t>
-      </w:r>
-      <w:r>
-        <w:rPr>
-          <w:snapToGrid/>
-          <w:lang w:eastAsia="ko-KR"/>
-        </w:rPr>
-        <w:t xml:space="preserve">ural </w:t>
-      </w:r>
-      <w:r>
-        <w:rPr>
-          <w:snapToGrid/>
-          <w:lang w:eastAsia="ko-KR"/>
-        </w:rPr>
-        <w:t>i</w:t>
-      </w:r>
-      <w:r>
-        <w:rPr>
-          <w:snapToGrid/>
-          <w:lang w:eastAsia="ko-KR"/>
-        </w:rPr>
-        <w:t>nfrastructure</w:t>
-      </w:r>
-      <w:r>
-        <w:rPr>
-          <w:snapToGrid/>
-          <w:lang w:eastAsia="ko-KR"/>
-        </w:rPr>
-        <w:t xml:space="preserve"> </w:t>
-      </w:r>
-      <w:r>
-        <w:rPr>
-          <w:snapToGrid/>
-          <w:lang w:eastAsia="ko-KR"/>
-        </w:rPr>
-        <w:t>(</w:t>
-      </w:r>
-      <w:r>
-        <w:rPr>
-          <w:snapToGrid/>
-          <w:lang w:eastAsia="ko-KR"/>
-        </w:rPr>
         <w:t>p</w:t>
       </w:r>
       <w:r>
@@ -1909,27 +1916,6 @@
           <w:snapToGrid/>
           <w:lang w:eastAsia="ko-KR"/>
         </w:rPr>
-        <w:t>eople using at least basic drinking water services</w:t>
-      </w:r>
-      <w:r>
-        <w:rPr>
-          <w:snapToGrid/>
-          <w:lang w:eastAsia="ko-KR"/>
-        </w:rPr>
-        <w:t xml:space="preserve">, </w:t>
-      </w:r>
-      <w:r>
-        <w:rPr>
-          <w:snapToGrid/>
-          <w:lang w:eastAsia="ko-KR"/>
-        </w:rPr>
-        <w:t>p</w:t>
-      </w:r>
-      <w:r>
-        <w:rPr>
-          <w:snapToGrid/>
-          <w:lang w:eastAsia="ko-KR"/>
-        </w:rPr>
         <w:t>eople using at least basic sanitation services</w:t>
       </w:r>
       <w:r>
@@ -1972,14 +1958,7 @@
           <w:snapToGrid/>
           <w:lang w:eastAsia="ko-KR"/>
         </w:rPr>
-        <w:t>ecurity</w:t>
-      </w:r>
-      <w:r>
-        <w:rPr>
-          <w:snapToGrid/>
-          <w:lang w:eastAsia="ko-KR"/>
-        </w:rPr>
-        <w:t xml:space="preserve"> </w:t>
+        <w:t xml:space="preserve">ecurity </w:t>
       </w:r>
       <w:r>
         <w:rPr>
@@ -2220,7 +2199,6 @@
         <w:pStyle w:val="NormalIndent"/>
       </w:pPr>
       <w:r>
-        <w:lastRenderedPageBreak/>
         <w:t>These economic shocks will be i</w:t>
       </w:r>
       <w:r>
@@ -2269,13 +2247,46 @@
         <w:t xml:space="preserve">. </w:t>
       </w:r>
       <w:r>
-        <w:t xml:space="preserve">For instance, </w:t>
+        <w:t xml:space="preserve">These indicators fall into two subcategories </w:t>
+      </w:r>
+      <w:r>
+        <w:t>economic structure</w:t>
+      </w:r>
+      <w:r>
+        <w:t xml:space="preserve"> </w:t>
+      </w:r>
+      <w:r>
+        <w:t xml:space="preserve">and growth </w:t>
+      </w:r>
+      <w:r>
+        <w:t>(</w:t>
       </w:r>
       <w:r>
         <w:t>GDP growth or contraction, unemployment rate, inflation, and government decisions on budget and public debt</w:t>
       </w:r>
       <w:r>
-        <w:t>.</w:t>
+        <w:t>, etc.</w:t>
+      </w:r>
+      <w:r>
+        <w:t xml:space="preserve">) and </w:t>
+      </w:r>
+      <w:r>
+        <w:t>l</w:t>
+      </w:r>
+      <w:r>
+        <w:t xml:space="preserve">abor </w:t>
+      </w:r>
+      <w:r>
+        <w:t>p</w:t>
+      </w:r>
+      <w:r>
+        <w:t>roductivity</w:t>
+      </w:r>
+      <w:r>
+        <w:t xml:space="preserve"> (</w:t>
+      </w:r>
+      <w:r>
+        <w:t>Unemployment, value added per agriculture worker,  value added per industry worker, etc.).</w:t>
       </w:r>
     </w:p>
     <w:p>
@@ -3373,8 +3384,8 @@
       </w:pPr>
       <w:r>
         <w:drawing>
-          <wp:inline distT="0" distB="0" distL="0" distR="0" wp14:anchorId="67701F20" wp14:editId="531C8322">
-            <wp:extent cx="4883047" cy="2524287"/>
+          <wp:inline distT="0" distB="0" distL="0" distR="0" wp14:anchorId="67701F20" wp14:editId="5476494A">
+            <wp:extent cx="4883047" cy="2399379"/>
             <wp:effectExtent l="0" t="0" r="0" b="0"/>
             <wp:docPr id="1956923254" name="Picture 1"/>
             <wp:cNvGraphicFramePr>
@@ -3404,7 +3415,7 @@
                   <pic:spPr bwMode="auto">
                     <a:xfrm>
                       <a:off x="0" y="0"/>
-                      <a:ext cx="4883047" cy="2524287"/>
+                      <a:ext cx="4883047" cy="2399379"/>
                     </a:xfrm>
                     <a:prstGeom prst="rect">
                       <a:avLst/>
@@ -3445,26 +3456,374 @@
       <w:r>
         <w:t>. Types of shock and potential variables from public data sources to identify them.</w:t>
       </w:r>
-      <w:r>
-        <w:br w:type="page"/>
-      </w:r>
     </w:p>
     <w:p>
       <w:pPr>
-        <w:pStyle w:val="HeadingUnnumbered"/>
-        <w:rPr>
-          <w:noProof/>
-        </w:rPr>
-      </w:pPr>
-      <w:bookmarkStart w:id="0" w:name="_Toc162981894"/>
-      <w:r>
-        <w:lastRenderedPageBreak/>
-        <w:t>REFERENCES</w:t>
-      </w:r>
-      <w:bookmarkEnd w:id="0"/>
+        <w:pStyle w:val="Heading1"/>
+        <w:numPr>
+          <w:ilvl w:val="0"/>
+          <w:numId w:val="0"/>
+        </w:numPr>
+        <w:spacing w:line="240" w:lineRule="auto"/>
+        <w:jc w:val="center"/>
+      </w:pPr>
+      <w:r>
+        <w:t>social capital index over the years</w:t>
+      </w:r>
     </w:p>
     <w:p>
       <w:pPr>
+        <w:pStyle w:val="NormalIndent"/>
+        <w:ind w:firstLine="0"/>
+      </w:pPr>
+      <w:r>
+        <w:t xml:space="preserve">Global indexes like the Social Capital Index (SCI) give a base for comparison between countries over the years. </w:t>
+      </w:r>
+      <w:r>
+        <w:fldChar w:fldCharType="begin"/>
+      </w:r>
+      <w:r>
+        <w:instrText xml:space="preserve"> REF _Ref165360981 \h  \* MERGEFORMAT </w:instrText>
+      </w:r>
+      <w:r>
+        <w:fldChar w:fldCharType="separate"/>
+      </w:r>
+      <w:r>
+        <w:t xml:space="preserve">Figure </w:t>
+      </w:r>
+      <w:r>
+        <w:rPr>
+          <w:noProof/>
+        </w:rPr>
+        <w:t>2</w:t>
+      </w:r>
+      <w:r>
+        <w:fldChar w:fldCharType="end"/>
+      </w:r>
+      <w:r>
+        <w:t xml:space="preserve"> shows the SCI index captured by  </w:t>
+      </w:r>
+      <w:r>
+        <w:fldChar w:fldCharType="begin"/>
+      </w:r>
+      <w:r>
+        <w:instrText xml:space="preserve"> ADDIN EN.CITE &lt;EndNote&gt;&lt;Cite AuthorYear="1"&gt;&lt;Author&gt;Solability&lt;/Author&gt;&lt;Year&gt;2024&lt;/Year&gt;&lt;RecNum&gt;38&lt;/RecNum&gt;&lt;DisplayText&gt;Solability (2024)&lt;/DisplayText&gt;&lt;record&gt;&lt;rec-number&gt;38&lt;/rec-number&gt;&lt;foreign-keys&gt;&lt;key app="EN" db-id="xswd2wdacs9tf4ewfauve5addsx2stxsddwe" timestamp="1714321210"&gt;38&lt;/key&gt;&lt;/foreign-keys&gt;&lt;ref-type name="Web Page"&gt;12&lt;/ref-type&gt;&lt;contributors&gt;&lt;authors&gt;&lt;author&gt;Solability&lt;/author&gt;&lt;/authors&gt;&lt;/contributors&gt;&lt;titles&gt;&lt;title&gt;The Global Sustainable Competitiveness Index&lt;/title&gt;&lt;/titles&gt;&lt;dates&gt;&lt;year&gt;2024&lt;/year&gt;&lt;/dates&gt;&lt;publisher&gt;https://solability.com/the-global-sustainable-competitiveness-index/the-index&lt;/publisher&gt;&lt;urls&gt;&lt;/urls&gt;&lt;/record&gt;&lt;/Cite&gt;&lt;/EndNote&gt;</w:instrText>
+      </w:r>
+      <w:r>
+        <w:fldChar w:fldCharType="separate"/>
+      </w:r>
+      <w:r>
+        <w:rPr>
+          <w:noProof/>
+        </w:rPr>
+        <w:t>Solability (2024)</w:t>
+      </w:r>
+      <w:r>
+        <w:fldChar w:fldCharType="end"/>
+      </w:r>
+      <w:r>
+        <w:t xml:space="preserve"> for 180 countries in 2019 and 2023. This index measures </w:t>
+      </w:r>
+      <w:r>
+        <w:t>health, security, freedom, equality</w:t>
+      </w:r>
+      <w:r>
+        <w:t>,</w:t>
+      </w:r>
+      <w:r>
+        <w:t xml:space="preserve"> and life satisfaction within a country</w:t>
+      </w:r>
+      <w:r>
+        <w:t xml:space="preserve">, and was captured based on 190 quantitative indicators derived from international organizations like the World Bank, IMF, and UN </w:t>
+      </w:r>
+      <w:r>
+        <w:fldChar w:fldCharType="begin"/>
+      </w:r>
+      <w:r>
+        <w:instrText xml:space="preserve"> ADDIN EN.CITE &lt;EndNote&gt;&lt;Cite&gt;&lt;Author&gt;Solability&lt;/Author&gt;&lt;Year&gt;2024&lt;/Year&gt;&lt;RecNum&gt;38&lt;/RecNum&gt;&lt;DisplayText&gt;(Solability, 2024)&lt;/DisplayText&gt;&lt;record&gt;&lt;rec-number&gt;38&lt;/rec-number&gt;&lt;foreign-keys&gt;&lt;key app="EN" db-id="xswd2wdacs9tf4ewfauve5addsx2stxsddwe" timestamp="1714321210"&gt;38&lt;/key&gt;&lt;/foreign-keys&gt;&lt;ref-type name="Web Page"&gt;12&lt;/ref-type&gt;&lt;contributors&gt;&lt;authors&gt;&lt;author&gt;Solability&lt;/author&gt;&lt;/authors&gt;&lt;/contributors&gt;&lt;titles&gt;&lt;title&gt;The Global Sustainable Competitiveness Index&lt;/title&gt;&lt;/titles&gt;&lt;dates&gt;&lt;year&gt;2024&lt;/year&gt;&lt;/dates&gt;&lt;publisher&gt;https://solability.com/the-global-sustainable-competitiveness-index/the-index&lt;/publisher&gt;&lt;urls&gt;&lt;/urls&gt;&lt;/record&gt;&lt;/Cite&gt;&lt;/EndNote&gt;</w:instrText>
+      </w:r>
+      <w:r>
+        <w:fldChar w:fldCharType="separate"/>
+      </w:r>
+      <w:r>
+        <w:rPr>
+          <w:noProof/>
+        </w:rPr>
+        <w:t>(Solability, 2024)</w:t>
+      </w:r>
+      <w:r>
+        <w:fldChar w:fldCharType="end"/>
+      </w:r>
+      <w:r>
+        <w:t xml:space="preserve">. </w:t>
+      </w:r>
+      <w:r>
+        <w:t xml:space="preserve">Like this, a </w:t>
+      </w:r>
+      <w:r>
+        <w:t>G</w:t>
+      </w:r>
+      <w:r>
+        <w:t xml:space="preserve">lobal </w:t>
+      </w:r>
+      <w:r>
+        <w:t>Index</w:t>
+      </w:r>
+      <w:r>
+        <w:t xml:space="preserve"> of </w:t>
+      </w:r>
+      <w:r>
+        <w:t>C</w:t>
+      </w:r>
+      <w:r>
+        <w:t xml:space="preserve">ollapse </w:t>
+      </w:r>
+      <w:r>
+        <w:t>will be built with to</w:t>
+      </w:r>
+      <w:r>
+        <w:t xml:space="preserve"> quantify </w:t>
+      </w:r>
+      <w:r>
+        <w:t>how close are countries to collapse, or i</w:t>
+      </w:r>
+      <w:r>
+        <w:t>f they have reached it</w:t>
+      </w:r>
+      <w:r>
+        <w:t xml:space="preserve">, </w:t>
+      </w:r>
+      <w:r>
+        <w:t>make comparisons between countries and</w:t>
+      </w:r>
+      <w:r>
+        <w:t xml:space="preserve"> over time</w:t>
+      </w:r>
+      <w:r>
+        <w:t>,</w:t>
+      </w:r>
+      <w:r>
+        <w:t xml:space="preserve"> </w:t>
+      </w:r>
+      <w:r>
+        <w:t xml:space="preserve">and </w:t>
+      </w:r>
+      <w:r>
+        <w:t xml:space="preserve">which shocks influenced it. </w:t>
+      </w:r>
+      <w:r>
+        <w:t>O</w:t>
+      </w:r>
+      <w:r>
+        <w:t xml:space="preserve">ne can also </w:t>
+      </w:r>
+      <w:r>
+        <w:t>make comparisons with</w:t>
+      </w:r>
+      <w:r>
+        <w:t xml:space="preserve"> other indexes like</w:t>
+      </w:r>
+      <w:r>
+        <w:t xml:space="preserve"> the SCI,</w:t>
+      </w:r>
+      <w:r>
+        <w:t xml:space="preserve"> </w:t>
+      </w:r>
+      <w:r>
+        <w:t>n</w:t>
+      </w:r>
+      <w:r>
+        <w:t xml:space="preserve">atural </w:t>
+      </w:r>
+      <w:r>
+        <w:t>c</w:t>
+      </w:r>
+      <w:r>
+        <w:t xml:space="preserve">apital, </w:t>
+      </w:r>
+      <w:r>
+        <w:t>r</w:t>
+      </w:r>
+      <w:r>
+        <w:t xml:space="preserve">esource </w:t>
+      </w:r>
+      <w:r>
+        <w:t>e</w:t>
+      </w:r>
+      <w:r>
+        <w:t xml:space="preserve">fficiency &amp; </w:t>
+      </w:r>
+      <w:r>
+        <w:t>i</w:t>
+      </w:r>
+      <w:r>
+        <w:t xml:space="preserve">ntensity, </w:t>
+      </w:r>
+      <w:r>
+        <w:t>s</w:t>
+      </w:r>
+      <w:r>
+        <w:t xml:space="preserve">ocial </w:t>
+      </w:r>
+      <w:r>
+        <w:t>c</w:t>
+      </w:r>
+      <w:r>
+        <w:t xml:space="preserve">ohesion, </w:t>
+      </w:r>
+      <w:r>
+        <w:t>e</w:t>
+      </w:r>
+      <w:r>
+        <w:t xml:space="preserve">conomic </w:t>
+      </w:r>
+      <w:r>
+        <w:t>s</w:t>
+      </w:r>
+      <w:r>
+        <w:t xml:space="preserve">ustainability, and </w:t>
+      </w:r>
+      <w:r>
+        <w:t>g</w:t>
+      </w:r>
+      <w:r>
+        <w:t xml:space="preserve">overnance </w:t>
+      </w:r>
+      <w:r>
+        <w:t>e</w:t>
+      </w:r>
+      <w:r>
+        <w:t>fficiency</w:t>
+      </w:r>
+      <w:r>
+        <w:t xml:space="preserve"> among countries</w:t>
+      </w:r>
+      <w:r>
+        <w:t>,</w:t>
+      </w:r>
+      <w:r>
+        <w:t xml:space="preserve"> </w:t>
+      </w:r>
+      <w:r>
+        <w:t xml:space="preserve">which </w:t>
+      </w:r>
+      <w:r>
+        <w:t>also hold the potential to numerically establish that a shock affects countries differently depending on its characteristics. For example, a flood might not have the same impact in a Scandinavian country (highest SCIs in the rank) as a country in East Africa (SCIs below average), and that difference can be indirectly assessed with these and other indexes</w:t>
+      </w:r>
+      <w:r>
+        <w:t xml:space="preserve"> and assess their relationship with the </w:t>
+      </w:r>
+      <w:r>
+        <w:t>Global Index of Collapse</w:t>
+      </w:r>
+      <w:r>
+        <w:t>.</w:t>
+      </w:r>
+    </w:p>
+    <w:p>
+      <w:pPr>
+        <w:pStyle w:val="FigureContent"/>
+      </w:pPr>
+      <w:r>
+        <w:drawing>
+          <wp:inline distT="0" distB="0" distL="0" distR="0" wp14:anchorId="7392F925" wp14:editId="686D0357">
+            <wp:extent cx="6314665" cy="1869767"/>
+            <wp:effectExtent l="0" t="0" r="0" b="0"/>
+            <wp:docPr id="1939335154" name="Picture 1"/>
+            <wp:cNvGraphicFramePr>
+              <a:graphicFrameLocks xmlns:a="http://schemas.openxmlformats.org/drawingml/2006/main" noChangeAspect="1"/>
+            </wp:cNvGraphicFramePr>
+            <a:graphic xmlns:a="http://schemas.openxmlformats.org/drawingml/2006/main">
+              <a:graphicData uri="http://schemas.openxmlformats.org/drawingml/2006/picture">
+                <pic:pic xmlns:pic="http://schemas.openxmlformats.org/drawingml/2006/picture">
+                  <pic:nvPicPr>
+                    <pic:cNvPr id="1939335154" name="Picture 1"/>
+                    <pic:cNvPicPr>
+                      <a:picLocks noChangeAspect="1" noChangeArrowheads="1"/>
+                    </pic:cNvPicPr>
+                  </pic:nvPicPr>
+                  <pic:blipFill>
+                    <a:blip r:embed="rId16">
+                      <a:extLst>
+                        <a:ext uri="{96DAC541-7B7A-43D3-8B79-37D633B846F1}">
+                          <asvg:svgBlip xmlns:asvg="http://schemas.microsoft.com/office/drawing/2016/SVG/main" r:embed="rId17"/>
+                        </a:ext>
+                      </a:extLst>
+                    </a:blip>
+                    <a:stretch>
+                      <a:fillRect/>
+                    </a:stretch>
+                  </pic:blipFill>
+                  <pic:spPr bwMode="auto">
+                    <a:xfrm>
+                      <a:off x="0" y="0"/>
+                      <a:ext cx="6314665" cy="1869767"/>
+                    </a:xfrm>
+                    <a:prstGeom prst="rect">
+                      <a:avLst/>
+                    </a:prstGeom>
+                  </pic:spPr>
+                </pic:pic>
+              </a:graphicData>
+            </a:graphic>
+          </wp:inline>
+        </w:drawing>
+      </w:r>
+    </w:p>
+    <w:p>
+      <w:pPr>
+        <w:pStyle w:val="FigureLabel"/>
+      </w:pPr>
+      <w:bookmarkStart w:id="0" w:name="_Ref165360981"/>
+      <w:r>
+        <w:t xml:space="preserve">Figure </w:t>
+      </w:r>
+      <w:r>
+        <w:fldChar w:fldCharType="begin"/>
+      </w:r>
+      <w:r>
+        <w:instrText xml:space="preserve"> SEQ Figure \* ARABIC </w:instrText>
+      </w:r>
+      <w:r>
+        <w:fldChar w:fldCharType="separate"/>
+      </w:r>
+      <w:r>
+        <w:rPr>
+          <w:noProof/>
+        </w:rPr>
+        <w:t>2</w:t>
+      </w:r>
+      <w:r>
+        <w:fldChar w:fldCharType="end"/>
+      </w:r>
+      <w:bookmarkEnd w:id="0"/>
+      <w:r>
+        <w:t>. Social Capital Index per year.</w:t>
+      </w:r>
+    </w:p>
+    <w:p/>
+    <w:p/>
+    <w:p/>
+    <w:p>
+      <w:r>
+        <w:br w:type="page"/>
+      </w:r>
+    </w:p>
+    <w:p>
+      <w:pPr>
+        <w:pStyle w:val="HeadingUnnumbered"/>
+        <w:rPr>
+          <w:noProof/>
+        </w:rPr>
+      </w:pPr>
+      <w:bookmarkStart w:id="1" w:name="_Toc162981894"/>
+      <w:r>
+        <w:t>REFERENCES</w:t>
+      </w:r>
+      <w:bookmarkEnd w:id="1"/>
+    </w:p>
+    <w:p>
+      <w:pPr>
         <w:pStyle w:val="EndNoteBibliography"/>
         <w:ind w:left="720" w:hanging="720"/>
       </w:pPr>
@@ -3498,7 +3857,7 @@
       <w:r>
         <w:t xml:space="preserve">Atkinson, C. L. (2013). Toward Resilient Communities. </w:t>
       </w:r>
-      <w:hyperlink r:id="rId16" w:history="1">
+      <w:hyperlink r:id="rId18" w:history="1">
         <w:r>
           <w:rPr>
             <w:rStyle w:val="Hyperlink"/>
@@ -3596,7 +3955,7 @@
       <w:r>
         <w:t xml:space="preserve">(5), 1855-1874. </w:t>
       </w:r>
-      <w:hyperlink r:id="rId17" w:history="1">
+      <w:hyperlink r:id="rId19" w:history="1">
         <w:r>
           <w:rPr>
             <w:rStyle w:val="Hyperlink"/>
@@ -3697,7 +4056,7 @@
       <w:r>
         <w:t xml:space="preserve">(1), 11. </w:t>
       </w:r>
-      <w:hyperlink r:id="rId18" w:history="1">
+      <w:hyperlink r:id="rId20" w:history="1">
         <w:r>
           <w:rPr>
             <w:rStyle w:val="Hyperlink"/>
@@ -3762,7 +4121,7 @@
       <w:r>
         <w:t xml:space="preserve">(10), 1537-1563. </w:t>
       </w:r>
-      <w:hyperlink r:id="rId19" w:history="1">
+      <w:hyperlink r:id="rId21" w:history="1">
         <w:r>
           <w:rPr>
             <w:rStyle w:val="Hyperlink"/>
@@ -3861,103 +4220,6 @@
       </w:pPr>
       <w:r>
         <w:fldChar w:fldCharType="end"/>
-      </w:r>
-    </w:p>
-    <w:p>
-      <w:pPr>
-        <w:pStyle w:val="FigureContent"/>
-        <w:jc w:val="both"/>
-        <w:rPr>
-          <w:lang w:val="en-US"/>
-        </w:rPr>
-      </w:pPr>
-      <w:r>
-        <w:rPr>
-          <w:lang w:val="en-US"/>
-        </w:rPr>
-        <w:t xml:space="preserve">Olteanu, A., Castillo, C., Diaz, F., &amp; Vieweg, S. (2014). CrisisLex: A Lexicon for Collecting and Filtering Microblogged Communications in Crises. </w:t>
-      </w:r>
-      <w:r>
-        <w:rPr>
-          <w:i/>
-          <w:lang w:val="en-US"/>
-        </w:rPr>
-        <w:t>Proceedings of the International AAAI Conference on Web and Social Media</w:t>
-      </w:r>
-      <w:r>
-        <w:rPr>
-          <w:lang w:val="en-US"/>
-        </w:rPr>
-        <w:t>,</w:t>
-      </w:r>
-      <w:r>
-        <w:rPr>
-          <w:i/>
-          <w:lang w:val="en-US"/>
-        </w:rPr>
-        <w:t xml:space="preserve"> 8</w:t>
-      </w:r>
-      <w:r>
-        <w:rPr>
-          <w:lang w:val="en-US"/>
-        </w:rPr>
-        <w:t xml:space="preserve">(1), 376-385. </w:t>
-      </w:r>
-      <w:hyperlink r:id="rId20" w:history="1">
-        <w:r>
-          <w:rPr>
-            <w:rStyle w:val="Hyperlink"/>
-            <w:lang w:val="en-US"/>
-          </w:rPr>
-          <w:t>https://doi.org/10.1609/icwsm.v8i1.14538</w:t>
-        </w:r>
-      </w:hyperlink>
-    </w:p>
-    <w:p>
-      <w:pPr>
-        <w:pStyle w:val="EndNoteBibliography"/>
-      </w:pPr>
-    </w:p>
-    <w:p>
-      <w:pPr>
-        <w:pStyle w:val="EndNoteBibliography"/>
-      </w:pPr>
-      <w:r>
-        <w:t xml:space="preserve">Jenkins, C. J., Taylor, C. L., Abbott, M., Maher, T. V., &amp; Peterson, L. (2012). The World Handbook of political indicators IV: An introduction and codebook. </w:t>
-      </w:r>
-      <w:r>
-        <w:rPr>
-          <w:i/>
-        </w:rPr>
-        <w:t>Mershon Center for International Security Studies, The Ohio State University</w:t>
-      </w:r>
-      <w:r>
-        <w:t>.</w:t>
-      </w:r>
-    </w:p>
-    <w:p>
-      <w:pPr>
-        <w:pStyle w:val="EndNoteBibliography"/>
-      </w:pPr>
-    </w:p>
-    <w:p>
-      <w:pPr>
-        <w:pStyle w:val="EndNoteBibliography"/>
-      </w:pPr>
-      <w:r>
-        <w:rPr>
-          <w:lang w:val="de-DE"/>
-        </w:rPr>
-        <w:t xml:space="preserve">Wolfson, M. H., &amp; Epstein, G. A. (2013). </w:t>
-      </w:r>
-      <w:r>
-        <w:rPr>
-          <w:i/>
-        </w:rPr>
-        <w:t>The handbook of the political economy of financial crises</w:t>
-      </w:r>
-      <w:r>
-        <w:t>. OUP USA.</w:t>
       </w:r>
     </w:p>
     <w:sectPr>
@@ -3973,7 +4235,7 @@
 </file>
 
 <file path=word/endnotes.xml><?xml version="1.0" encoding="utf-8"?>
-<w:endnotes xmlns:wpc="http://schemas.microsoft.com/office/word/2010/wordprocessingCanvas" xmlns:cx="http://schemas.microsoft.com/office/drawing/2014/chartex" xmlns:cx1="http://schemas.microsoft.com/office/drawing/2015/9/8/chartex" xmlns:cx2="http://schemas.microsoft.com/office/drawing/2015/10/21/chartex" xmlns:cx3="http://schemas.microsoft.com/office/drawing/2016/5/9/chartex" xmlns:cx4="http://schemas.microsoft.com/office/drawing/2016/5/10/chartex" xmlns:cx5="http://schemas.microsoft.com/office/drawing/2016/5/11/chartex" xmlns:cx6="http://schemas.microsoft.com/office/drawing/2016/5/12/chartex" xmlns:cx7="http://schemas.microsoft.com/office/drawing/2016/5/13/chartex" xmlns:cx8="http://schemas.microsoft.com/office/drawing/2016/5/14/chartex" xmlns:mc="http://schemas.openxmlformats.org/markup-compatibility/2006" xmlns:aink="http://schemas.microsoft.com/office/drawing/2016/ink" xmlns:am3d="http://schemas.microsoft.com/office/drawing/2017/model3d" xmlns:o="urn:schemas-microsoft-com:office:office" xmlns:oel="http://schemas.microsoft.com/office/2019/extlst" xmlns:r="http://schemas.openxmlformats.org/officeDocument/2006/relationships" xmlns:m="http://schemas.openxmlformats.org/officeDocument/2006/math" xmlns:v="urn:schemas-microsoft-com:vml" xmlns:wp14="http://schemas.microsoft.com/office/word/2010/wordprocessingDrawing" xmlns:wp="http://schemas.openxmlformats.org/drawingml/2006/wordprocessingDrawing" xmlns:w10="urn:schemas-microsoft-com:office:word" xmlns:w="http://schemas.openxmlformats.org/wordprocessingml/2006/main" xmlns:w14="http://schemas.microsoft.com/office/word/2010/wordml" xmlns:w15="http://schemas.microsoft.com/office/word/2012/wordml" xmlns:w16cex="http://schemas.microsoft.com/office/word/2018/wordml/cex" xmlns:w16cid="http://schemas.microsoft.com/office/word/2016/wordml/cid" xmlns:w16="http://schemas.microsoft.com/office/word/2018/wordml" xmlns:w16sdtdh="http://schemas.microsoft.com/office/word/2020/wordml/sdtdatahash" xmlns:w16se="http://schemas.microsoft.com/office/word/2015/wordml/symex" xmlns:wpg="http://schemas.microsoft.com/office/word/2010/wordprocessingGroup" xmlns:wpi="http://schemas.microsoft.com/office/word/2010/wordprocessingInk" xmlns:wne="http://schemas.microsoft.com/office/word/2006/wordml" xmlns:wps="http://schemas.microsoft.com/office/word/2010/wordprocessingShape" mc:Ignorable="w14 w15 w16se w16cid w16 w16cex w16sdtdh wp14">
+<w:endnotes xmlns:wpc="http://schemas.microsoft.com/office/word/2010/wordprocessingCanvas" xmlns:cx="http://schemas.microsoft.com/office/drawing/2014/chartex" xmlns:cx1="http://schemas.microsoft.com/office/drawing/2015/9/8/chartex" xmlns:cx2="http://schemas.microsoft.com/office/drawing/2015/10/21/chartex" xmlns:cx3="http://schemas.microsoft.com/office/drawing/2016/5/9/chartex" xmlns:cx4="http://schemas.microsoft.com/office/drawing/2016/5/10/chartex" xmlns:cx5="http://schemas.microsoft.com/office/drawing/2016/5/11/chartex" xmlns:cx6="http://schemas.microsoft.com/office/drawing/2016/5/12/chartex" xmlns:cx7="http://schemas.microsoft.com/office/drawing/2016/5/13/chartex" xmlns:cx8="http://schemas.microsoft.com/office/drawing/2016/5/14/chartex" xmlns:mc="http://schemas.openxmlformats.org/markup-compatibility/2006" xmlns:aink="http://schemas.microsoft.com/office/drawing/2016/ink" xmlns:am3d="http://schemas.microsoft.com/office/drawing/2017/model3d" xmlns:o="urn:schemas-microsoft-com:office:office" xmlns:oel="http://schemas.microsoft.com/office/2019/extlst" xmlns:r="http://schemas.openxmlformats.org/officeDocument/2006/relationships" xmlns:m="http://schemas.openxmlformats.org/officeDocument/2006/math" xmlns:v="urn:schemas-microsoft-com:vml" xmlns:wp14="http://schemas.microsoft.com/office/word/2010/wordprocessingDrawing" xmlns:wp="http://schemas.openxmlformats.org/drawingml/2006/wordprocessingDrawing" xmlns:w10="urn:schemas-microsoft-com:office:word" xmlns:w="http://schemas.openxmlformats.org/wordprocessingml/2006/main" xmlns:w14="http://schemas.microsoft.com/office/word/2010/wordml" xmlns:w15="http://schemas.microsoft.com/office/word/2012/wordml" xmlns:w16cex="http://schemas.microsoft.com/office/word/2018/wordml/cex" xmlns:w16cid="http://schemas.microsoft.com/office/word/2016/wordml/cid" xmlns:w16="http://schemas.microsoft.com/office/word/2018/wordml" xmlns:w16du="http://schemas.microsoft.com/office/word/2023/wordml/word16du" xmlns:w16sdtdh="http://schemas.microsoft.com/office/word/2020/wordml/sdtdatahash" xmlns:w16se="http://schemas.microsoft.com/office/word/2015/wordml/symex" xmlns:wpg="http://schemas.microsoft.com/office/word/2010/wordprocessingGroup" xmlns:wpi="http://schemas.microsoft.com/office/word/2010/wordprocessingInk" xmlns:wne="http://schemas.microsoft.com/office/word/2006/wordml" xmlns:wps="http://schemas.microsoft.com/office/word/2010/wordprocessingShape" mc:Ignorable="w14 w15 w16se w16cid w16 w16cex w16sdtdh w16du wp14">
   <w:endnote w:type="separator" w:id="-1">
     <w:p>
       <w:r>
@@ -3999,7 +4261,7 @@
 </file>
 
 <file path=word/footnotes.xml><?xml version="1.0" encoding="utf-8"?>
-<w:footnotes xmlns:wpc="http://schemas.microsoft.com/office/word/2010/wordprocessingCanvas" xmlns:cx="http://schemas.microsoft.com/office/drawing/2014/chartex" xmlns:cx1="http://schemas.microsoft.com/office/drawing/2015/9/8/chartex" xmlns:cx2="http://schemas.microsoft.com/office/drawing/2015/10/21/chartex" xmlns:cx3="http://schemas.microsoft.com/office/drawing/2016/5/9/chartex" xmlns:cx4="http://schemas.microsoft.com/office/drawing/2016/5/10/chartex" xmlns:cx5="http://schemas.microsoft.com/office/drawing/2016/5/11/chartex" xmlns:cx6="http://schemas.microsoft.com/office/drawing/2016/5/12/chartex" xmlns:cx7="http://schemas.microsoft.com/office/drawing/2016/5/13/chartex" xmlns:cx8="http://schemas.microsoft.com/office/drawing/2016/5/14/chartex" xmlns:mc="http://schemas.openxmlformats.org/markup-compatibility/2006" xmlns:aink="http://schemas.microsoft.com/office/drawing/2016/ink" xmlns:am3d="http://schemas.microsoft.com/office/drawing/2017/model3d" xmlns:o="urn:schemas-microsoft-com:office:office" xmlns:oel="http://schemas.microsoft.com/office/2019/extlst" xmlns:r="http://schemas.openxmlformats.org/officeDocument/2006/relationships" xmlns:m="http://schemas.openxmlformats.org/officeDocument/2006/math" xmlns:v="urn:schemas-microsoft-com:vml" xmlns:wp14="http://schemas.microsoft.com/office/word/2010/wordprocessingDrawing" xmlns:wp="http://schemas.openxmlformats.org/drawingml/2006/wordprocessingDrawing" xmlns:w10="urn:schemas-microsoft-com:office:word" xmlns:w="http://schemas.openxmlformats.org/wordprocessingml/2006/main" xmlns:w14="http://schemas.microsoft.com/office/word/2010/wordml" xmlns:w15="http://schemas.microsoft.com/office/word/2012/wordml" xmlns:w16cex="http://schemas.microsoft.com/office/word/2018/wordml/cex" xmlns:w16cid="http://schemas.microsoft.com/office/word/2016/wordml/cid" xmlns:w16="http://schemas.microsoft.com/office/word/2018/wordml" xmlns:w16sdtdh="http://schemas.microsoft.com/office/word/2020/wordml/sdtdatahash" xmlns:w16se="http://schemas.microsoft.com/office/word/2015/wordml/symex" xmlns:wpg="http://schemas.microsoft.com/office/word/2010/wordprocessingGroup" xmlns:wpi="http://schemas.microsoft.com/office/word/2010/wordprocessingInk" xmlns:wne="http://schemas.microsoft.com/office/word/2006/wordml" xmlns:wps="http://schemas.microsoft.com/office/word/2010/wordprocessingShape" mc:Ignorable="w14 w15 w16se w16cid w16 w16cex w16sdtdh wp14">
+<w:footnotes xmlns:wpc="http://schemas.microsoft.com/office/word/2010/wordprocessingCanvas" xmlns:cx="http://schemas.microsoft.com/office/drawing/2014/chartex" xmlns:cx1="http://schemas.microsoft.com/office/drawing/2015/9/8/chartex" xmlns:cx2="http://schemas.microsoft.com/office/drawing/2015/10/21/chartex" xmlns:cx3="http://schemas.microsoft.com/office/drawing/2016/5/9/chartex" xmlns:cx4="http://schemas.microsoft.com/office/drawing/2016/5/10/chartex" xmlns:cx5="http://schemas.microsoft.com/office/drawing/2016/5/11/chartex" xmlns:cx6="http://schemas.microsoft.com/office/drawing/2016/5/12/chartex" xmlns:cx7="http://schemas.microsoft.com/office/drawing/2016/5/13/chartex" xmlns:cx8="http://schemas.microsoft.com/office/drawing/2016/5/14/chartex" xmlns:mc="http://schemas.openxmlformats.org/markup-compatibility/2006" xmlns:aink="http://schemas.microsoft.com/office/drawing/2016/ink" xmlns:am3d="http://schemas.microsoft.com/office/drawing/2017/model3d" xmlns:o="urn:schemas-microsoft-com:office:office" xmlns:oel="http://schemas.microsoft.com/office/2019/extlst" xmlns:r="http://schemas.openxmlformats.org/officeDocument/2006/relationships" xmlns:m="http://schemas.openxmlformats.org/officeDocument/2006/math" xmlns:v="urn:schemas-microsoft-com:vml" xmlns:wp14="http://schemas.microsoft.com/office/word/2010/wordprocessingDrawing" xmlns:wp="http://schemas.openxmlformats.org/drawingml/2006/wordprocessingDrawing" xmlns:w10="urn:schemas-microsoft-com:office:word" xmlns:w="http://schemas.openxmlformats.org/wordprocessingml/2006/main" xmlns:w14="http://schemas.microsoft.com/office/word/2010/wordml" xmlns:w15="http://schemas.microsoft.com/office/word/2012/wordml" xmlns:w16cex="http://schemas.microsoft.com/office/word/2018/wordml/cex" xmlns:w16cid="http://schemas.microsoft.com/office/word/2016/wordml/cid" xmlns:w16="http://schemas.microsoft.com/office/word/2018/wordml" xmlns:w16du="http://schemas.microsoft.com/office/word/2023/wordml/word16du" xmlns:w16sdtdh="http://schemas.microsoft.com/office/word/2020/wordml/sdtdatahash" xmlns:w16se="http://schemas.microsoft.com/office/word/2015/wordml/symex" xmlns:wpg="http://schemas.microsoft.com/office/word/2010/wordprocessingGroup" xmlns:wpi="http://schemas.microsoft.com/office/word/2010/wordprocessingInk" xmlns:wne="http://schemas.microsoft.com/office/word/2006/wordml" xmlns:wps="http://schemas.microsoft.com/office/word/2010/wordprocessingShape" mc:Ignorable="w14 w15 w16se w16cid w16 w16cex w16sdtdh w16du wp14">
   <w:footnote w:type="separator" w:id="-1">
     <w:p>
       <w:r>
@@ -4043,7 +4305,7 @@
 </file>
 
 <file path=word/numbering.xml><?xml version="1.0" encoding="utf-8"?>
-<w:numbering xmlns:wpc="http://schemas.microsoft.com/office/word/2010/wordprocessingCanvas" xmlns:cx="http://schemas.microsoft.com/office/drawing/2014/chartex" xmlns:cx1="http://schemas.microsoft.com/office/drawing/2015/9/8/chartex" xmlns:cx2="http://schemas.microsoft.com/office/drawing/2015/10/21/chartex" xmlns:cx3="http://schemas.microsoft.com/office/drawing/2016/5/9/chartex" xmlns:cx4="http://schemas.microsoft.com/office/drawing/2016/5/10/chartex" xmlns:cx5="http://schemas.microsoft.com/office/drawing/2016/5/11/chartex" xmlns:cx6="http://schemas.microsoft.com/office/drawing/2016/5/12/chartex" xmlns:cx7="http://schemas.microsoft.com/office/drawing/2016/5/13/chartex" xmlns:cx8="http://schemas.microsoft.com/office/drawing/2016/5/14/chartex" xmlns:mc="http://schemas.openxmlformats.org/markup-compatibility/2006" xmlns:aink="http://schemas.microsoft.com/office/drawing/2016/ink" xmlns:am3d="http://schemas.microsoft.com/office/drawing/2017/model3d" xmlns:o="urn:schemas-microsoft-com:office:office" xmlns:oel="http://schemas.microsoft.com/office/2019/extlst" xmlns:r="http://schemas.openxmlformats.org/officeDocument/2006/relationships" xmlns:m="http://schemas.openxmlformats.org/officeDocument/2006/math" xmlns:v="urn:schemas-microsoft-com:vml" xmlns:wp14="http://schemas.microsoft.com/office/word/2010/wordprocessingDrawing" xmlns:wp="http://schemas.openxmlformats.org/drawingml/2006/wordprocessingDrawing" xmlns:w10="urn:schemas-microsoft-com:office:word" xmlns:w="http://schemas.openxmlformats.org/wordprocessingml/2006/main" xmlns:w14="http://schemas.microsoft.com/office/word/2010/wordml" xmlns:w15="http://schemas.microsoft.com/office/word/2012/wordml" xmlns:w16cex="http://schemas.microsoft.com/office/word/2018/wordml/cex" xmlns:w16cid="http://schemas.microsoft.com/office/word/2016/wordml/cid" xmlns:w16="http://schemas.microsoft.com/office/word/2018/wordml" xmlns:w16sdtdh="http://schemas.microsoft.com/office/word/2020/wordml/sdtdatahash" xmlns:w16se="http://schemas.microsoft.com/office/word/2015/wordml/symex" xmlns:wpg="http://schemas.microsoft.com/office/word/2010/wordprocessingGroup" xmlns:wpi="http://schemas.microsoft.com/office/word/2010/wordprocessingInk" xmlns:wne="http://schemas.microsoft.com/office/word/2006/wordml" xmlns:wps="http://schemas.microsoft.com/office/word/2010/wordprocessingShape" mc:Ignorable="w14 w15 w16se w16cid w16 w16cex w16sdtdh wp14">
+<w:numbering xmlns:wpc="http://schemas.microsoft.com/office/word/2010/wordprocessingCanvas" xmlns:cx="http://schemas.microsoft.com/office/drawing/2014/chartex" xmlns:cx1="http://schemas.microsoft.com/office/drawing/2015/9/8/chartex" xmlns:cx2="http://schemas.microsoft.com/office/drawing/2015/10/21/chartex" xmlns:cx3="http://schemas.microsoft.com/office/drawing/2016/5/9/chartex" xmlns:cx4="http://schemas.microsoft.com/office/drawing/2016/5/10/chartex" xmlns:cx5="http://schemas.microsoft.com/office/drawing/2016/5/11/chartex" xmlns:cx6="http://schemas.microsoft.com/office/drawing/2016/5/12/chartex" xmlns:cx7="http://schemas.microsoft.com/office/drawing/2016/5/13/chartex" xmlns:cx8="http://schemas.microsoft.com/office/drawing/2016/5/14/chartex" xmlns:mc="http://schemas.openxmlformats.org/markup-compatibility/2006" xmlns:aink="http://schemas.microsoft.com/office/drawing/2016/ink" xmlns:am3d="http://schemas.microsoft.com/office/drawing/2017/model3d" xmlns:o="urn:schemas-microsoft-com:office:office" xmlns:oel="http://schemas.microsoft.com/office/2019/extlst" xmlns:r="http://schemas.openxmlformats.org/officeDocument/2006/relationships" xmlns:m="http://schemas.openxmlformats.org/officeDocument/2006/math" xmlns:v="urn:schemas-microsoft-com:vml" xmlns:wp14="http://schemas.microsoft.com/office/word/2010/wordprocessingDrawing" xmlns:wp="http://schemas.openxmlformats.org/drawingml/2006/wordprocessingDrawing" xmlns:w10="urn:schemas-microsoft-com:office:word" xmlns:w="http://schemas.openxmlformats.org/wordprocessingml/2006/main" xmlns:w14="http://schemas.microsoft.com/office/word/2010/wordml" xmlns:w15="http://schemas.microsoft.com/office/word/2012/wordml" xmlns:w16cex="http://schemas.microsoft.com/office/word/2018/wordml/cex" xmlns:w16cid="http://schemas.microsoft.com/office/word/2016/wordml/cid" xmlns:w16="http://schemas.microsoft.com/office/word/2018/wordml" xmlns:w16du="http://schemas.microsoft.com/office/word/2023/wordml/word16du" xmlns:w16sdtdh="http://schemas.microsoft.com/office/word/2020/wordml/sdtdatahash" xmlns:w16se="http://schemas.microsoft.com/office/word/2015/wordml/symex" xmlns:wpg="http://schemas.microsoft.com/office/word/2010/wordprocessingGroup" xmlns:wpi="http://schemas.microsoft.com/office/word/2010/wordprocessingInk" xmlns:wne="http://schemas.microsoft.com/office/word/2006/wordml" xmlns:wps="http://schemas.microsoft.com/office/word/2010/wordprocessingShape" mc:Ignorable="w14 w15 w16se w16cid w16 w16cex w16sdtdh w16du wp14">
   <w:abstractNum w:abstractNumId="0" w15:restartNumberingAfterBreak="0">
     <w:nsid w:val="1BB22411"/>
     <w:multiLevelType w:val="hybridMultilevel"/>
@@ -5514,7 +5776,7 @@
 </file>
 
 <file path=word/styles.xml><?xml version="1.0" encoding="utf-8"?>
-<w:styles xmlns:mc="http://schemas.openxmlformats.org/markup-compatibility/2006" xmlns:r="http://schemas.openxmlformats.org/officeDocument/2006/relationships" xmlns:w="http://schemas.openxmlformats.org/wordprocessingml/2006/main" xmlns:w14="http://schemas.microsoft.com/office/word/2010/wordml" xmlns:w15="http://schemas.microsoft.com/office/word/2012/wordml" xmlns:w16cex="http://schemas.microsoft.com/office/word/2018/wordml/cex" xmlns:w16cid="http://schemas.microsoft.com/office/word/2016/wordml/cid" xmlns:w16="http://schemas.microsoft.com/office/word/2018/wordml" xmlns:w16sdtdh="http://schemas.microsoft.com/office/word/2020/wordml/sdtdatahash" xmlns:w16se="http://schemas.microsoft.com/office/word/2015/wordml/symex" mc:Ignorable="w14 w15 w16se w16cid w16 w16cex w16sdtdh">
+<w:styles xmlns:mc="http://schemas.openxmlformats.org/markup-compatibility/2006" xmlns:r="http://schemas.openxmlformats.org/officeDocument/2006/relationships" xmlns:w="http://schemas.openxmlformats.org/wordprocessingml/2006/main" xmlns:w14="http://schemas.microsoft.com/office/word/2010/wordml" xmlns:w15="http://schemas.microsoft.com/office/word/2012/wordml" xmlns:w16cex="http://schemas.microsoft.com/office/word/2018/wordml/cex" xmlns:w16cid="http://schemas.microsoft.com/office/word/2016/wordml/cid" xmlns:w16="http://schemas.microsoft.com/office/word/2018/wordml" xmlns:w16du="http://schemas.microsoft.com/office/word/2023/wordml/word16du" xmlns:w16sdtdh="http://schemas.microsoft.com/office/word/2020/wordml/sdtdatahash" xmlns:w16se="http://schemas.microsoft.com/office/word/2015/wordml/symex" mc:Ignorable="w14 w15 w16se w16cid w16 w16cex w16sdtdh w16du">
   <w:docDefaults>
     <w:rPrDefault>
       <w:rPr>
@@ -7804,23 +8066,6 @@
 </file>
 
 <file path=customXml/item1.xml><?xml version="1.0" encoding="utf-8"?>
-<b:Sources xmlns:b="http://schemas.openxmlformats.org/officeDocument/2006/bibliography" xmlns="http://schemas.openxmlformats.org/officeDocument/2006/bibliography" SelectedStyle="\APA.XSL" StyleName="APA"/>
-</file>
-
-<file path=customXml/item2.xml><?xml version="1.0" encoding="utf-8"?>
-<b:Sources xmlns:b="http://schemas.openxmlformats.org/officeDocument/2006/bibliography" xmlns="http://schemas.openxmlformats.org/officeDocument/2006/bibliography" SelectedStyle="\APA.XSL" StyleName="APA"/>
-</file>
-
-<file path=customXml/item3.xml><?xml version="1.0" encoding="utf-8"?>
-<?mso-contentType ?>
-<FormTemplates xmlns="http://schemas.microsoft.com/sharepoint/v3/contenttype/forms">
-  <Display>DocumentLibraryForm</Display>
-  <Edit>DocumentLibraryForm</Edit>
-  <New>DocumentLibraryForm</New>
-</FormTemplates>
-</file>
-
-<file path=customXml/item4.xml><?xml version="1.0" encoding="utf-8"?>
 <ct:contentTypeSchema xmlns:ct="http://schemas.microsoft.com/office/2006/metadata/contentType" xmlns:ma="http://schemas.microsoft.com/office/2006/metadata/properties/metaAttributes" ct:_="" ma:_="" ma:contentTypeName="Document" ma:contentTypeID="0x010100D11AE9FD0D84EA4F8C302578DAC75EDE" ma:contentTypeVersion="15" ma:contentTypeDescription="Create a new document." ma:contentTypeScope="" ma:versionID="30722385d3a70be2e5e781992f4779a5">
   <xsd:schema xmlns:xsd="http://www.w3.org/2001/XMLSchema" xmlns:xs="http://www.w3.org/2001/XMLSchema" xmlns:p="http://schemas.microsoft.com/office/2006/metadata/properties" xmlns:ns2="dd9f8c8b-8807-4ccb-8105-28b49d398dd1" xmlns:ns3="05363b3b-bf54-4ae8-b240-96aa1c868d43" targetNamespace="http://schemas.microsoft.com/office/2006/metadata/properties" ma:root="true" ma:fieldsID="7d2bc537df18825a9799d346a1e22425" ns2:_="" ns3:_="">
     <xsd:import namespace="dd9f8c8b-8807-4ccb-8105-28b49d398dd1"/>
@@ -8057,6 +8302,23 @@
 </ct:contentTypeSchema>
 </file>
 
+<file path=customXml/item2.xml><?xml version="1.0" encoding="utf-8"?>
+<?mso-contentType ?>
+<FormTemplates xmlns="http://schemas.microsoft.com/sharepoint/v3/contenttype/forms">
+  <Display>DocumentLibraryForm</Display>
+  <Edit>DocumentLibraryForm</Edit>
+  <New>DocumentLibraryForm</New>
+</FormTemplates>
+</file>
+
+<file path=customXml/item3.xml><?xml version="1.0" encoding="utf-8"?>
+<b:Sources xmlns:b="http://schemas.openxmlformats.org/officeDocument/2006/bibliography" xmlns="http://schemas.openxmlformats.org/officeDocument/2006/bibliography" SelectedStyle="\APA.XSL" StyleName="APA"/>
+</file>
+
+<file path=customXml/item4.xml><?xml version="1.0" encoding="utf-8"?>
+<b:Sources xmlns:b="http://schemas.openxmlformats.org/officeDocument/2006/bibliography" xmlns="http://schemas.openxmlformats.org/officeDocument/2006/bibliography" SelectedStyle="\APA.XSL" StyleName="APA"/>
+</file>
+
 <file path=customXml/item5.xml><?xml version="1.0" encoding="utf-8"?>
 <p:properties xmlns:p="http://schemas.microsoft.com/office/2006/metadata/properties" xmlns:xsi="http://www.w3.org/2001/XMLSchema-instance" xmlns:pc="http://schemas.microsoft.com/office/infopath/2007/PartnerControls">
   <documentManagement>
@@ -8082,30 +8344,6 @@
 </file>
 
 <file path=customXml/itemProps1.xml><?xml version="1.0" encoding="utf-8"?>
-<ds:datastoreItem xmlns:ds="http://schemas.openxmlformats.org/officeDocument/2006/customXml" ds:itemID="{9AD021B1-93EA-4175-BB3F-9F2D92AC2841}">
-  <ds:schemaRefs>
-    <ds:schemaRef ds:uri="http://schemas.openxmlformats.org/officeDocument/2006/bibliography"/>
-  </ds:schemaRefs>
-</ds:datastoreItem>
-</file>
-
-<file path=customXml/itemProps2.xml><?xml version="1.0" encoding="utf-8"?>
-<ds:datastoreItem xmlns:ds="http://schemas.openxmlformats.org/officeDocument/2006/customXml" ds:itemID="{09E7A9A8-485F-45CC-95E8-E1A04948B906}">
-  <ds:schemaRefs>
-    <ds:schemaRef ds:uri="http://schemas.openxmlformats.org/officeDocument/2006/bibliography"/>
-  </ds:schemaRefs>
-</ds:datastoreItem>
-</file>
-
-<file path=customXml/itemProps3.xml><?xml version="1.0" encoding="utf-8"?>
-<ds:datastoreItem xmlns:ds="http://schemas.openxmlformats.org/officeDocument/2006/customXml" ds:itemID="{9AA4FE4A-5896-44C4-A974-27CDEB603BB1}">
-  <ds:schemaRefs>
-    <ds:schemaRef ds:uri="http://schemas.microsoft.com/sharepoint/v3/contenttype/forms"/>
-  </ds:schemaRefs>
-</ds:datastoreItem>
-</file>
-
-<file path=customXml/itemProps4.xml><?xml version="1.0" encoding="utf-8"?>
 <ds:datastoreItem xmlns:ds="http://schemas.openxmlformats.org/officeDocument/2006/customXml" ds:itemID="{F0240739-AC26-4238-8FBB-1226C1DD92D3}">
   <ds:schemaRefs>
     <ds:schemaRef ds:uri="http://schemas.microsoft.com/office/2006/metadata/contentType"/>
@@ -8120,6 +8358,30 @@
     <ds:schemaRef ds:uri="http://purl.org/dc/elements/1.1/"/>
     <ds:schemaRef ds:uri="http://purl.org/dc/terms/"/>
     <ds:schemaRef ds:uri="http://schemas.microsoft.com/internal/obd"/>
+  </ds:schemaRefs>
+</ds:datastoreItem>
+</file>
+
+<file path=customXml/itemProps2.xml><?xml version="1.0" encoding="utf-8"?>
+<ds:datastoreItem xmlns:ds="http://schemas.openxmlformats.org/officeDocument/2006/customXml" ds:itemID="{9AA4FE4A-5896-44C4-A974-27CDEB603BB1}">
+  <ds:schemaRefs>
+    <ds:schemaRef ds:uri="http://schemas.microsoft.com/sharepoint/v3/contenttype/forms"/>
+  </ds:schemaRefs>
+</ds:datastoreItem>
+</file>
+
+<file path=customXml/itemProps3.xml><?xml version="1.0" encoding="utf-8"?>
+<ds:datastoreItem xmlns:ds="http://schemas.openxmlformats.org/officeDocument/2006/customXml" ds:itemID="{09E7A9A8-485F-45CC-95E8-E1A04948B906}">
+  <ds:schemaRefs>
+    <ds:schemaRef ds:uri="http://schemas.openxmlformats.org/officeDocument/2006/bibliography"/>
+  </ds:schemaRefs>
+</ds:datastoreItem>
+</file>
+
+<file path=customXml/itemProps4.xml><?xml version="1.0" encoding="utf-8"?>
+<ds:datastoreItem xmlns:ds="http://schemas.openxmlformats.org/officeDocument/2006/customXml" ds:itemID="{9AD021B1-93EA-4175-BB3F-9F2D92AC2841}">
+  <ds:schemaRefs>
+    <ds:schemaRef ds:uri="http://schemas.openxmlformats.org/officeDocument/2006/bibliography"/>
   </ds:schemaRefs>
 </ds:datastoreItem>
 </file>
